--- a/src/main/java/lab03/lab03.docx
+++ b/src/main/java/lab03/lab03.docx
@@ -441,6 +441,9 @@
       </w:tr>
     </w:tbl>
     <w:p>
+      <w:pPr>
+        <w:ind w:firstLine="0"/>
+      </w:pPr>
       <w:r>
         <w:rPr>
           <w:noProof/>
@@ -1215,6 +1218,9 @@
         <w:ind w:firstLine="0"/>
       </w:pPr>
       <w:r>
+        <w:rPr>
+          <w:noProof/>
+        </w:rPr>
         <w:lastRenderedPageBreak/>
         <w:drawing>
           <wp:inline distT="0" distB="0" distL="0" distR="0" wp14:anchorId="6D78A466" wp14:editId="62AA4210">
@@ -1259,6 +1265,9 @@
         <w:t xml:space="preserve"> </w:t>
       </w:r>
       <w:r>
+        <w:rPr>
+          <w:noProof/>
+        </w:rPr>
         <w:drawing>
           <wp:inline distT="0" distB="0" distL="0" distR="0" wp14:anchorId="4760A591" wp14:editId="16230969">
             <wp:extent cx="6120765" cy="1228725"/>
